--- a/nishandhraj python assignment 1.docx
+++ b/nishandhraj python assignment 1.docx
@@ -6,8 +6,9 @@
       <w:pPr>
         <w:pStyle w:val="BodyText"/>
         <w:rPr>
-          <w:rFonts w:ascii="Times New Roman"/>
-          <w:sz w:val="20"/>
+          <w:rFonts w:ascii="Times New Roman" w:hAnsi="Times New Roman" w:cs="Times New Roman"/>
+          <w:sz w:val="24"/>
+          <w:szCs w:val="24"/>
         </w:rPr>
       </w:pPr>
     </w:p>
@@ -16,10 +17,103 @@
         <w:pStyle w:val="BodyText"/>
         <w:spacing w:before="6"/>
         <w:rPr>
-          <w:rFonts w:ascii="Times New Roman"/>
-          <w:sz w:val="17"/>
-        </w:rPr>
-      </w:pPr>
+          <w:rFonts w:ascii="Times New Roman" w:hAnsi="Times New Roman" w:cs="Times New Roman"/>
+          <w:sz w:val="24"/>
+          <w:szCs w:val="24"/>
+        </w:rPr>
+      </w:pPr>
+    </w:p>
+    <w:p>
+      <w:pPr>
+        <w:pStyle w:val="BodyText"/>
+        <w:ind w:left="480"/>
+        <w:rPr>
+          <w:rFonts w:ascii="Times New Roman" w:hAnsi="Times New Roman" w:cs="Times New Roman"/>
+          <w:sz w:val="24"/>
+          <w:szCs w:val="24"/>
+          <w:shd w:val="clear" w:color="auto" w:fill="F9F9F9"/>
+        </w:rPr>
+      </w:pPr>
+      <w:r>
+        <w:rPr>
+          <w:rFonts w:ascii="Times New Roman" w:hAnsi="Times New Roman" w:cs="Times New Roman"/>
+          <w:sz w:val="24"/>
+          <w:szCs w:val="24"/>
+          <w:shd w:val="clear" w:color="auto" w:fill="F9F9F9"/>
+        </w:rPr>
+        <w:t xml:space="preserve">What is </w:t>
+      </w:r>
+      <w:proofErr w:type="gramStart"/>
+      <w:r>
+        <w:rPr>
+          <w:rFonts w:ascii="Times New Roman" w:hAnsi="Times New Roman" w:cs="Times New Roman"/>
+          <w:sz w:val="24"/>
+          <w:szCs w:val="24"/>
+          <w:shd w:val="clear" w:color="auto" w:fill="F9F9F9"/>
+        </w:rPr>
+        <w:t>python ?</w:t>
+      </w:r>
+      <w:proofErr w:type="gramEnd"/>
+    </w:p>
+    <w:p>
+      <w:pPr>
+        <w:pStyle w:val="BodyText"/>
+        <w:ind w:left="480"/>
+        <w:rPr>
+          <w:rFonts w:ascii="Times New Roman" w:hAnsi="Times New Roman" w:cs="Times New Roman"/>
+          <w:sz w:val="24"/>
+          <w:szCs w:val="24"/>
+          <w:shd w:val="clear" w:color="auto" w:fill="F9F9F9"/>
+        </w:rPr>
+      </w:pPr>
+      <w:r>
+        <w:rPr>
+          <w:rFonts w:ascii="Times New Roman" w:hAnsi="Times New Roman" w:cs="Times New Roman"/>
+          <w:sz w:val="24"/>
+          <w:szCs w:val="24"/>
+          <w:shd w:val="clear" w:color="auto" w:fill="F9F9F9"/>
+        </w:rPr>
+        <w:t>Python is an interpreted, object-oriented, high-level programming language with dynamic semantics. Its high-level built</w:t>
+      </w:r>
+      <w:r>
+        <w:rPr>
+          <w:rFonts w:ascii="Times New Roman" w:hAnsi="Times New Roman" w:cs="Times New Roman"/>
+          <w:sz w:val="24"/>
+          <w:szCs w:val="24"/>
+          <w:shd w:val="clear" w:color="auto" w:fill="F9F9F9"/>
+        </w:rPr>
+        <w:t>-</w:t>
+      </w:r>
+      <w:r>
+        <w:rPr>
+          <w:rFonts w:ascii="Times New Roman" w:hAnsi="Times New Roman" w:cs="Times New Roman"/>
+          <w:sz w:val="24"/>
+          <w:szCs w:val="24"/>
+          <w:shd w:val="clear" w:color="auto" w:fill="F9F9F9"/>
+        </w:rPr>
+        <w:t xml:space="preserve">in data structures, combined with dynamic typing and dynamic binding, make it very attractive for Rapid Application Development, as well as for use as a scripting or glue language to connect </w:t>
+      </w:r>
+    </w:p>
+    <w:p>
+      <w:pPr>
+        <w:pStyle w:val="BodyText"/>
+        <w:ind w:left="480"/>
+        <w:rPr>
+          <w:rFonts w:ascii="Times New Roman" w:hAnsi="Times New Roman" w:cs="Times New Roman"/>
+          <w:sz w:val="24"/>
+          <w:szCs w:val="24"/>
+          <w:shd w:val="clear" w:color="auto" w:fill="F9F9F9"/>
+        </w:rPr>
+      </w:pPr>
+      <w:r>
+        <w:rPr>
+          <w:rFonts w:ascii="Times New Roman" w:hAnsi="Times New Roman" w:cs="Times New Roman"/>
+          <w:sz w:val="24"/>
+          <w:szCs w:val="24"/>
+          <w:shd w:val="clear" w:color="auto" w:fill="F9F9F9"/>
+        </w:rPr>
+        <w:t>Existing components together.</w:t>
+      </w:r>
     </w:p>
     <w:p>
       <w:pPr>
@@ -38,8 +132,16 @@
         <w:rPr>
           <w:color w:val="202020"/>
         </w:rPr>
-        <w:t>#2)login</w:t>
-      </w:r>
+        <w:t>#</w:t>
+      </w:r>
+      <w:proofErr w:type="gramStart"/>
+      <w:r>
+        <w:rPr>
+          <w:color w:val="202020"/>
+        </w:rPr>
+        <w:t>2)login</w:t>
+      </w:r>
+      <w:proofErr w:type="gramEnd"/>
     </w:p>
     <w:p>
       <w:pPr>
@@ -51,7 +153,21 @@
         <w:rPr>
           <w:color w:val="202020"/>
         </w:rPr>
-        <w:t>user=input("user</w:t>
+        <w:t>user=</w:t>
+      </w:r>
+      <w:proofErr w:type="gramStart"/>
+      <w:r>
+        <w:rPr>
+          <w:color w:val="202020"/>
+        </w:rPr>
+        <w:t>input(</w:t>
+      </w:r>
+      <w:proofErr w:type="gramEnd"/>
+      <w:r>
+        <w:rPr>
+          <w:color w:val="202020"/>
+        </w:rPr>
+        <w:t>"user</w:t>
       </w:r>
       <w:r>
         <w:rPr>
@@ -86,11 +202,26 @@
         <w:spacing w:before="39" w:line="278" w:lineRule="auto"/>
         <w:ind w:left="595" w:right="5531" w:hanging="116"/>
       </w:pPr>
-      <w:r>
-        <w:rPr>
-          <w:color w:val="202020"/>
-        </w:rPr>
-        <w:t>if(user == "s</w:t>
+      <w:proofErr w:type="gramStart"/>
+      <w:r>
+        <w:rPr>
+          <w:color w:val="202020"/>
+        </w:rPr>
+        <w:t>if(</w:t>
+      </w:r>
+      <w:proofErr w:type="gramEnd"/>
+      <w:r>
+        <w:rPr>
+          <w:color w:val="202020"/>
+        </w:rPr>
+        <w:t>user == "</w:t>
+      </w:r>
+      <w:proofErr w:type="spellStart"/>
+      <w:r>
+        <w:rPr>
+          <w:color w:val="202020"/>
+        </w:rPr>
+        <w:t>s</w:t>
       </w:r>
       <w:r>
         <w:rPr>
@@ -98,6 +229,7 @@
         </w:rPr>
         <w:t>am</w:t>
       </w:r>
+      <w:proofErr w:type="spellEnd"/>
       <w:r>
         <w:rPr>
           <w:color w:val="202020"/>
@@ -148,11 +280,19 @@
         <w:spacing w:before="39"/>
         <w:ind w:left="711"/>
       </w:pPr>
-      <w:r>
-        <w:rPr>
-          <w:color w:val="202020"/>
-        </w:rPr>
-        <w:t>print("try</w:t>
+      <w:proofErr w:type="gramStart"/>
+      <w:r>
+        <w:rPr>
+          <w:color w:val="202020"/>
+        </w:rPr>
+        <w:t>print(</w:t>
+      </w:r>
+      <w:proofErr w:type="gramEnd"/>
+      <w:r>
+        <w:rPr>
+          <w:color w:val="202020"/>
+        </w:rPr>
+        <w:t>"try</w:t>
       </w:r>
       <w:r>
         <w:rPr>
@@ -187,7 +327,14 @@
         <w:rPr>
           <w:color w:val="202020"/>
         </w:rPr>
-        <w:t>user names</w:t>
+        <w:t xml:space="preserve">user </w:t>
+      </w:r>
+      <w:proofErr w:type="spellStart"/>
+      <w:r>
+        <w:rPr>
+          <w:color w:val="202020"/>
+        </w:rPr>
+        <w:t>names</w:t>
       </w:r>
       <w:r>
         <w:rPr>
@@ -195,6 +342,7 @@
         </w:rPr>
         <w:t>am</w:t>
       </w:r>
+      <w:proofErr w:type="spellEnd"/>
       <w:r>
         <w:rPr>
           <w:color w:val="202020"/>
@@ -267,7 +415,21 @@
         <w:rPr>
           <w:color w:val="202020"/>
         </w:rPr>
-        <w:t>num = int(input("Enter a number: "))</w:t>
+        <w:t xml:space="preserve">num = </w:t>
+      </w:r>
+      <w:proofErr w:type="gramStart"/>
+      <w:r>
+        <w:rPr>
+          <w:color w:val="202020"/>
+        </w:rPr>
+        <w:t>int(</w:t>
+      </w:r>
+      <w:proofErr w:type="gramEnd"/>
+      <w:r>
+        <w:rPr>
+          <w:color w:val="202020"/>
+        </w:rPr>
+        <w:t>input("Enter a number: "))</w:t>
       </w:r>
       <w:r>
         <w:rPr>
@@ -341,11 +503,33 @@
         <w:spacing w:line="278" w:lineRule="auto"/>
         <w:ind w:left="480" w:right="5531" w:firstLine="346"/>
       </w:pPr>
-      <w:r>
-        <w:rPr>
-          <w:color w:val="202020"/>
-        </w:rPr>
-        <w:t>print("{0} is Even number".format(num))</w:t>
+      <w:proofErr w:type="gramStart"/>
+      <w:r>
+        <w:rPr>
+          <w:color w:val="202020"/>
+        </w:rPr>
+        <w:t>print(</w:t>
+      </w:r>
+      <w:proofErr w:type="gramEnd"/>
+      <w:r>
+        <w:rPr>
+          <w:color w:val="202020"/>
+        </w:rPr>
+        <w:t xml:space="preserve">"{0} is Even </w:t>
+      </w:r>
+      <w:proofErr w:type="spellStart"/>
+      <w:r>
+        <w:rPr>
+          <w:color w:val="202020"/>
+        </w:rPr>
+        <w:t>number".format</w:t>
+      </w:r>
+      <w:proofErr w:type="spellEnd"/>
+      <w:r>
+        <w:rPr>
+          <w:color w:val="202020"/>
+        </w:rPr>
+        <w:t>(num))</w:t>
       </w:r>
       <w:r>
         <w:rPr>
@@ -366,11 +550,19 @@
         <w:pStyle w:val="BodyText"/>
         <w:ind w:left="826"/>
       </w:pPr>
-      <w:r>
-        <w:rPr>
-          <w:color w:val="202020"/>
-        </w:rPr>
-        <w:t>print("{0}</w:t>
+      <w:proofErr w:type="gramStart"/>
+      <w:r>
+        <w:rPr>
+          <w:color w:val="202020"/>
+        </w:rPr>
+        <w:t>print(</w:t>
+      </w:r>
+      <w:proofErr w:type="gramEnd"/>
+      <w:r>
+        <w:rPr>
+          <w:color w:val="202020"/>
+        </w:rPr>
+        <w:t>"{0}</w:t>
       </w:r>
       <w:r>
         <w:rPr>
@@ -405,11 +597,19 @@
         </w:rPr>
         <w:t xml:space="preserve"> </w:t>
       </w:r>
-      <w:r>
-        <w:rPr>
-          <w:color w:val="202020"/>
-        </w:rPr>
-        <w:t>number".format(num))</w:t>
+      <w:proofErr w:type="spellStart"/>
+      <w:r>
+        <w:rPr>
+          <w:color w:val="202020"/>
+        </w:rPr>
+        <w:t>number".format</w:t>
+      </w:r>
+      <w:proofErr w:type="spellEnd"/>
+      <w:r>
+        <w:rPr>
+          <w:color w:val="202020"/>
+        </w:rPr>
+        <w:t>(num))</w:t>
       </w:r>
     </w:p>
     <w:p>
@@ -444,7 +644,21 @@
         <w:rPr>
           <w:color w:val="202020"/>
         </w:rPr>
-        <w:t>is Odd number</w:t>
+        <w:t xml:space="preserve">is </w:t>
+      </w:r>
+      <w:proofErr w:type="gramStart"/>
+      <w:r>
+        <w:rPr>
+          <w:color w:val="202020"/>
+        </w:rPr>
+        <w:t>Odd</w:t>
+      </w:r>
+      <w:proofErr w:type="gramEnd"/>
+      <w:r>
+        <w:rPr>
+          <w:color w:val="202020"/>
+        </w:rPr>
+        <w:t xml:space="preserve"> number</w:t>
       </w:r>
     </w:p>
     <w:p>
@@ -778,6 +992,7 @@
         </w:pict>
       </w:r>
       <w:hyperlink r:id="rId9">
+        <w:proofErr w:type="spellStart"/>
         <w:r>
           <w:rPr>
             <w:rFonts w:ascii="Roboto"/>
@@ -785,6 +1000,7 @@
           </w:rPr>
           <w:t>Colab</w:t>
         </w:r>
+        <w:proofErr w:type="spellEnd"/>
         <w:r>
           <w:rPr>
             <w:rFonts w:ascii="Roboto"/>
@@ -1503,8 +1719,17 @@
                     <w:rFonts w:ascii="Arial MT"/>
                     <w:sz w:val="16"/>
                   </w:rPr>
-                  <w:t>Untitled1.ipynb - Colaboratory</w:t>
+                  <w:t xml:space="preserve">Untitled1.ipynb - </w:t>
                 </w:r>
+                <w:proofErr w:type="spellStart"/>
+                <w:r>
+                  <w:rPr>
+                    <w:rFonts w:ascii="Arial MT"/>
+                    <w:sz w:val="16"/>
+                  </w:rPr>
+                  <w:t>Colaboratory</w:t>
+                </w:r>
+                <w:proofErr w:type="spellEnd"/>
               </w:p>
             </w:txbxContent>
           </v:textbox>
